--- a/code/B_procedure_invasive.docx
+++ b/code/B_procedure_invasive.docx
@@ -13,13 +13,7 @@
         <w:rPr>
           <w:lang w:val="it-IT"/>
         </w:rPr>
-        <w:t xml:space="preserve">Vi </w:t>
-      </w:r>
-      <w:r>
-        <w:rPr>
-          <w:lang w:val="it-IT"/>
-        </w:rPr>
-        <w:t>Analisi procedure invasive</w:t>
+        <w:t>Vi Analisi procedure invasive</w:t>
       </w:r>
     </w:p>
     <w:p>
@@ -13532,14 +13526,12 @@
         </w:rPr>
         <w:t xml:space="preserve">, sia per un criterio biologico che temporale, è una possibile conseguenza e non una possibile causa dell’infezione. Per un motivo simile non abbiamo inserito i giorni di degenza che sono correlati con il rischio di infezione, ma non è chiaro la direzione della correlazione. </w:t>
       </w:r>
-      <w:proofErr w:type="gramStart"/>
       <w:r>
         <w:rPr>
           <w:lang w:val="it-IT"/>
         </w:rPr>
-        <w:t>Infatti</w:t>
+        <w:t>Infatti,</w:t>
       </w:r>
-      <w:proofErr w:type="gramEnd"/>
       <w:r>
         <w:rPr>
           <w:lang w:val="it-IT"/>
@@ -16614,21 +16606,19 @@
         <w:rPr>
           <w:lang w:val="it-IT"/>
         </w:rPr>
-        <w:t xml:space="preserve">Solo che a questo punto le procedure invasive non sono più collegate al </w:t>
+        <w:t>Solo che a questo punto le procedure invasive non sono più collegate al ri</w:t>
       </w:r>
-      <w:proofErr w:type="spellStart"/>
       <w:r>
         <w:rPr>
           <w:lang w:val="it-IT"/>
         </w:rPr>
-        <w:t>richio</w:t>
+        <w:t>s</w:t>
       </w:r>
-      <w:proofErr w:type="spellEnd"/>
       <w:r>
         <w:rPr>
           <w:lang w:val="it-IT"/>
         </w:rPr>
-        <w:t xml:space="preserve"> di infezione (p = 0.083). In pratica è possibile che il risultato significativo nella </w:t>
+        <w:t xml:space="preserve">chio di infezione (p = 0.083). In pratica è possibile che il risultato significativo nella </w:t>
       </w:r>
       <w:proofErr w:type="spellStart"/>
       <w:r>
@@ -16656,7 +16646,19 @@
         <w:rPr>
           <w:lang w:val="it-IT"/>
         </w:rPr>
-        <w:t xml:space="preserve"> quali età e dipartimento. Cioè non è che le procedure aumentano il rischio, ma le procedure si fanno soprattutto ad anziani, e in alcuni reparti, e quello che aumenta il rischio di ICA è l’età e il reparto, non la procedura invasiva.</w:t>
+        <w:t xml:space="preserve"> quali età e </w:t>
+      </w:r>
+      <w:r>
+        <w:rPr>
+          <w:lang w:val="it-IT"/>
+        </w:rPr>
+        <w:t>reparto</w:t>
+      </w:r>
+      <w:r>
+        <w:rPr>
+          <w:lang w:val="it-IT"/>
+        </w:rPr>
+        <w:t>. Cioè non è che le procedure aumentano il rischio, ma le procedure si fanno soprattutto ad anziani, e in alcuni reparti, e quello che aumenta il rischio di ICA è l’età e il reparto, non la procedura invasiva.</w:t>
       </w:r>
     </w:p>
     <w:p>
@@ -35851,7 +35853,13 @@
         <w:rPr>
           <w:lang w:val="it-IT"/>
         </w:rPr>
-        <w:t xml:space="preserve">Sarebbe da riflettere se, come per il dipartimento, nella </w:t>
+        <w:t xml:space="preserve">Penso che </w:t>
+      </w:r>
+      <w:r>
+        <w:rPr>
+          <w:lang w:val="it-IT"/>
+        </w:rPr>
+        <w:t xml:space="preserve">nella </w:t>
       </w:r>
       <w:proofErr w:type="spellStart"/>
       <w:r>
@@ -35879,7 +35887,13 @@
         <w:rPr>
           <w:lang w:val="it-IT"/>
         </w:rPr>
-        <w:t xml:space="preserve"> che abbiamo messo per il matching, forse sbagliando, dovremmo mettere il fatto di aver subito una di queste procedure, e non una qualsiasi procedura….</w:t>
+        <w:t xml:space="preserve"> che abbiamo messo per il matching, forse sbagliando, dovremmo mettere il fatto di aver subito una di queste procedure, e non una qualsiasi procedura</w:t>
+      </w:r>
+      <w:r>
+        <w:rPr>
+          <w:lang w:val="it-IT"/>
+        </w:rPr>
+        <w:t xml:space="preserve">. Ho fatto una prova e il risultato non viene molto diverso. Ma direi che è fatto meglio e conviene mettere questo. </w:t>
       </w:r>
     </w:p>
     <w:p>
